--- a/Daniel_Berrocal_Jorge_Rojas_Primer_Proyecto_Programado.docx
+++ b/Daniel_Berrocal_Jorge_Rojas_Primer_Proyecto_Programado.docx
@@ -443,9 +443,13 @@
           <w:szCs w:val="29"/>
           <w:lang w:eastAsia="es-CR"/>
         </w:rPr>
-        <w:t>San Carlos, 13 de Octubre</w:t>
-      </w:r>
-      <w:r>
+        <w:t>San Carlos, 13 de Octubre de 2013</w:t>
+      </w:r>
+    </w:p>
+    <w:p>
+      <w:pPr>
+        <w:spacing w:after="0" w:line="240" w:lineRule="auto"/>
+        <w:jc w:val="center"/>
         <w:rPr>
           <w:rFonts w:ascii="Arial" w:eastAsia="Times New Roman" w:hAnsi="Arial" w:cs="Arial"/>
           <w:color w:val="000000"/>
@@ -453,8 +457,7 @@
           <w:szCs w:val="29"/>
           <w:lang w:eastAsia="es-CR"/>
         </w:rPr>
-        <w:t xml:space="preserve"> de 2013</w:t>
-      </w:r>
+      </w:pPr>
     </w:p>
     <w:p>
       <w:pPr>
@@ -471,8 +474,6 @@
     </w:p>
     <w:p>
       <w:pPr>
-        <w:spacing w:after="0" w:line="240" w:lineRule="auto"/>
-        <w:jc w:val="center"/>
         <w:rPr>
           <w:rFonts w:ascii="Arial" w:eastAsia="Times New Roman" w:hAnsi="Arial" w:cs="Arial"/>
           <w:color w:val="000000"/>
@@ -481,9 +482,7 @@
           <w:lang w:eastAsia="es-CR"/>
         </w:rPr>
       </w:pPr>
-    </w:p>
-    <w:p>
-      <w:pPr>
+      <w:r>
         <w:rPr>
           <w:rFonts w:ascii="Arial" w:eastAsia="Times New Roman" w:hAnsi="Arial" w:cs="Arial"/>
           <w:color w:val="000000"/>
@@ -491,22 +490,19 @@
           <w:szCs w:val="29"/>
           <w:lang w:eastAsia="es-CR"/>
         </w:rPr>
-      </w:pPr>
-      <w:r>
-        <w:rPr>
-          <w:rFonts w:ascii="Arial" w:eastAsia="Times New Roman" w:hAnsi="Arial" w:cs="Arial"/>
-          <w:color w:val="000000"/>
-          <w:sz w:val="29"/>
-          <w:szCs w:val="29"/>
-          <w:lang w:eastAsia="es-CR"/>
-        </w:rPr>
         <w:br w:type="page"/>
       </w:r>
     </w:p>
     <w:sdt>
       <w:sdtPr>
         <w:rPr>
-          <w:lang w:val="es-ES"/>
+          <w:rFonts w:asciiTheme="minorHAnsi" w:eastAsiaTheme="minorHAnsi" w:hAnsiTheme="minorHAnsi" w:cstheme="minorBidi"/>
+          <w:b w:val="0"/>
+          <w:bCs w:val="0"/>
+          <w:color w:val="auto"/>
+          <w:sz w:val="22"/>
+          <w:szCs w:val="22"/>
+          <w:lang w:val="es-ES" w:eastAsia="en-US"/>
         </w:rPr>
         <w:id w:val="-68197743"/>
         <w:docPartObj>
@@ -514,15 +510,7 @@
           <w:docPartUnique/>
         </w:docPartObj>
       </w:sdtPr>
-      <w:sdtEndPr>
-        <w:rPr>
-          <w:rFonts w:asciiTheme="minorHAnsi" w:eastAsiaTheme="minorHAnsi" w:hAnsiTheme="minorHAnsi" w:cstheme="minorBidi"/>
-          <w:color w:val="auto"/>
-          <w:sz w:val="22"/>
-          <w:szCs w:val="22"/>
-          <w:lang w:eastAsia="en-US"/>
-        </w:rPr>
-      </w:sdtEndPr>
+      <w:sdtEndPr/>
       <w:sdtContent>
         <w:p>
           <w:pPr>
@@ -537,6 +525,8 @@
             </w:rPr>
             <w:t>Contenido</w:t>
           </w:r>
+          <w:bookmarkStart w:id="0" w:name="_GoBack"/>
+          <w:bookmarkEnd w:id="0"/>
         </w:p>
         <w:p>
           <w:pPr>
@@ -566,7 +556,7 @@
           <w:r>
             <w:fldChar w:fldCharType="separate"/>
           </w:r>
-          <w:hyperlink w:anchor="_Toc369220102" w:history="1">
+          <w:hyperlink w:anchor="_Toc369464514" w:history="1">
             <w:r>
               <w:rPr>
                 <w:rStyle w:val="Hipervnculo"/>
@@ -595,7 +585,7 @@
                 <w:noProof/>
                 <w:webHidden/>
               </w:rPr>
-              <w:instrText xml:space="preserve"> PAGEREF _Toc369220102 \h </w:instrText>
+              <w:instrText xml:space="preserve"> PAGEREF _Toc369464514 \h </w:instrText>
             </w:r>
             <w:r>
               <w:rPr>
@@ -638,7 +628,7 @@
               <w:lang w:eastAsia="es-CR"/>
             </w:rPr>
           </w:pPr>
-          <w:hyperlink w:anchor="_Toc369220103" w:history="1">
+          <w:hyperlink w:anchor="_Toc369464515" w:history="1">
             <w:r>
               <w:rPr>
                 <w:rStyle w:val="Hipervnculo"/>
@@ -667,7 +657,7 @@
                 <w:noProof/>
                 <w:webHidden/>
               </w:rPr>
-              <w:instrText xml:space="preserve"> PAGEREF _Toc369220103 \h </w:instrText>
+              <w:instrText xml:space="preserve"> PAGEREF _Toc369464515 \h </w:instrText>
             </w:r>
             <w:r>
               <w:rPr>
@@ -710,7 +700,7 @@
               <w:lang w:eastAsia="es-CR"/>
             </w:rPr>
           </w:pPr>
-          <w:hyperlink w:anchor="_Toc369220104" w:history="1">
+          <w:hyperlink w:anchor="_Toc369464516" w:history="1">
             <w:r>
               <w:rPr>
                 <w:rStyle w:val="Hipervnculo"/>
@@ -739,7 +729,7 @@
                 <w:noProof/>
                 <w:webHidden/>
               </w:rPr>
-              <w:instrText xml:space="preserve"> PAGEREF _Toc369220104 \h </w:instrText>
+              <w:instrText xml:space="preserve"> PAGEREF _Toc369464516 \h </w:instrText>
             </w:r>
             <w:r>
               <w:rPr>
@@ -782,7 +772,7 @@
               <w:lang w:eastAsia="es-CR"/>
             </w:rPr>
           </w:pPr>
-          <w:hyperlink w:anchor="_Toc369220105" w:history="1">
+          <w:hyperlink w:anchor="_Toc369464517" w:history="1">
             <w:r>
               <w:rPr>
                 <w:rStyle w:val="Hipervnculo"/>
@@ -811,7 +801,7 @@
                 <w:noProof/>
                 <w:webHidden/>
               </w:rPr>
-              <w:instrText xml:space="preserve"> PAGEREF _Toc369220105 \h </w:instrText>
+              <w:instrText xml:space="preserve"> PAGEREF _Toc369464517 \h </w:instrText>
             </w:r>
             <w:r>
               <w:rPr>
@@ -854,7 +844,7 @@
               <w:lang w:eastAsia="es-CR"/>
             </w:rPr>
           </w:pPr>
-          <w:hyperlink w:anchor="_Toc369220106" w:history="1">
+          <w:hyperlink w:anchor="_Toc369464518" w:history="1">
             <w:r>
               <w:rPr>
                 <w:rStyle w:val="Hipervnculo"/>
@@ -883,7 +873,7 @@
                 <w:noProof/>
                 <w:webHidden/>
               </w:rPr>
-              <w:instrText xml:space="preserve"> PAGEREF _Toc369220106 \h </w:instrText>
+              <w:instrText xml:space="preserve"> PAGEREF _Toc369464518 \h </w:instrText>
             </w:r>
             <w:r>
               <w:rPr>
@@ -926,7 +916,7 @@
               <w:lang w:eastAsia="es-CR"/>
             </w:rPr>
           </w:pPr>
-          <w:hyperlink w:anchor="_Toc369220107" w:history="1">
+          <w:hyperlink w:anchor="_Toc369464519" w:history="1">
             <w:r>
               <w:rPr>
                 <w:rStyle w:val="Hipervnculo"/>
@@ -955,7 +945,7 @@
                 <w:noProof/>
                 <w:webHidden/>
               </w:rPr>
-              <w:instrText xml:space="preserve"> PAGEREF _Toc369220107 \h </w:instrText>
+              <w:instrText xml:space="preserve"> PAGEREF _Toc369464519 \h </w:instrText>
             </w:r>
             <w:r>
               <w:rPr>
@@ -998,7 +988,7 @@
               <w:lang w:eastAsia="es-CR"/>
             </w:rPr>
           </w:pPr>
-          <w:hyperlink w:anchor="_Toc369220108" w:history="1">
+          <w:hyperlink w:anchor="_Toc369464520" w:history="1">
             <w:r>
               <w:rPr>
                 <w:rStyle w:val="Hipervnculo"/>
@@ -1027,7 +1017,7 @@
                 <w:noProof/>
                 <w:webHidden/>
               </w:rPr>
-              <w:instrText xml:space="preserve"> PAGEREF _Toc369220108 \h </w:instrText>
+              <w:instrText xml:space="preserve"> PAGEREF _Toc369464520 \h </w:instrText>
             </w:r>
             <w:r>
               <w:rPr>
@@ -1070,7 +1060,7 @@
               <w:lang w:eastAsia="es-CR"/>
             </w:rPr>
           </w:pPr>
-          <w:hyperlink w:anchor="_Toc369220109" w:history="1">
+          <w:hyperlink w:anchor="_Toc369464521" w:history="1">
             <w:r>
               <w:rPr>
                 <w:rStyle w:val="Hipervnculo"/>
@@ -1099,7 +1089,7 @@
                 <w:noProof/>
                 <w:webHidden/>
               </w:rPr>
-              <w:instrText xml:space="preserve"> PAGEREF _Toc369220109 \h </w:instrText>
+              <w:instrText xml:space="preserve"> PAGEREF _Toc369464521 \h </w:instrText>
             </w:r>
             <w:r>
               <w:rPr>
@@ -1142,7 +1132,7 @@
               <w:lang w:eastAsia="es-CR"/>
             </w:rPr>
           </w:pPr>
-          <w:hyperlink w:anchor="_Toc369220110" w:history="1">
+          <w:hyperlink w:anchor="_Toc369464522" w:history="1">
             <w:r>
               <w:rPr>
                 <w:rStyle w:val="Hipervnculo"/>
@@ -1171,7 +1161,7 @@
                 <w:noProof/>
                 <w:webHidden/>
               </w:rPr>
-              <w:instrText xml:space="preserve"> PAGEREF _Toc369220110 \h </w:instrText>
+              <w:instrText xml:space="preserve"> PAGEREF _Toc369464522 \h </w:instrText>
             </w:r>
             <w:r>
               <w:rPr>
@@ -1192,6 +1182,150 @@
                 <w:webHidden/>
               </w:rPr>
               <w:t>9</w:t>
+            </w:r>
+            <w:r>
+              <w:rPr>
+                <w:noProof/>
+                <w:webHidden/>
+              </w:rPr>
+              <w:fldChar w:fldCharType="end"/>
+            </w:r>
+          </w:hyperlink>
+        </w:p>
+        <w:p>
+          <w:pPr>
+            <w:pStyle w:val="TDC1"/>
+            <w:tabs>
+              <w:tab w:val="right" w:leader="dot" w:pos="8828"/>
+            </w:tabs>
+            <w:rPr>
+              <w:rFonts w:eastAsiaTheme="minorEastAsia"/>
+              <w:noProof/>
+              <w:lang w:eastAsia="es-CR"/>
+            </w:rPr>
+          </w:pPr>
+          <w:hyperlink w:anchor="_Toc369464523" w:history="1">
+            <w:r>
+              <w:rPr>
+                <w:rStyle w:val="Hipervnculo"/>
+                <w:rFonts w:ascii="Arial" w:eastAsia="Times New Roman" w:hAnsi="Arial" w:cs="Arial"/>
+                <w:noProof/>
+                <w:lang w:eastAsia="es-CR"/>
+              </w:rPr>
+              <w:t>Conclusión</w:t>
+            </w:r>
+            <w:r>
+              <w:rPr>
+                <w:noProof/>
+                <w:webHidden/>
+              </w:rPr>
+              <w:tab/>
+            </w:r>
+            <w:r>
+              <w:rPr>
+                <w:noProof/>
+                <w:webHidden/>
+              </w:rPr>
+              <w:fldChar w:fldCharType="begin"/>
+            </w:r>
+            <w:r>
+              <w:rPr>
+                <w:noProof/>
+                <w:webHidden/>
+              </w:rPr>
+              <w:instrText xml:space="preserve"> PAGEREF _Toc369464523 \h </w:instrText>
+            </w:r>
+            <w:r>
+              <w:rPr>
+                <w:noProof/>
+                <w:webHidden/>
+              </w:rPr>
+            </w:r>
+            <w:r>
+              <w:rPr>
+                <w:noProof/>
+                <w:webHidden/>
+              </w:rPr>
+              <w:fldChar w:fldCharType="separate"/>
+            </w:r>
+            <w:r>
+              <w:rPr>
+                <w:noProof/>
+                <w:webHidden/>
+              </w:rPr>
+              <w:t>10</w:t>
+            </w:r>
+            <w:r>
+              <w:rPr>
+                <w:noProof/>
+                <w:webHidden/>
+              </w:rPr>
+              <w:fldChar w:fldCharType="end"/>
+            </w:r>
+          </w:hyperlink>
+        </w:p>
+        <w:p>
+          <w:pPr>
+            <w:pStyle w:val="TDC1"/>
+            <w:tabs>
+              <w:tab w:val="right" w:leader="dot" w:pos="8828"/>
+            </w:tabs>
+            <w:rPr>
+              <w:rFonts w:eastAsiaTheme="minorEastAsia"/>
+              <w:noProof/>
+              <w:lang w:eastAsia="es-CR"/>
+            </w:rPr>
+          </w:pPr>
+          <w:hyperlink w:anchor="_Toc369464524" w:history="1">
+            <w:r>
+              <w:rPr>
+                <w:rStyle w:val="Hipervnculo"/>
+                <w:rFonts w:ascii="Arial" w:eastAsia="Times New Roman" w:hAnsi="Arial" w:cs="Arial"/>
+                <w:noProof/>
+                <w:lang w:eastAsia="es-CR"/>
+              </w:rPr>
+              <w:t>Bibliografía</w:t>
+            </w:r>
+            <w:r>
+              <w:rPr>
+                <w:noProof/>
+                <w:webHidden/>
+              </w:rPr>
+              <w:tab/>
+            </w:r>
+            <w:r>
+              <w:rPr>
+                <w:noProof/>
+                <w:webHidden/>
+              </w:rPr>
+              <w:fldChar w:fldCharType="begin"/>
+            </w:r>
+            <w:r>
+              <w:rPr>
+                <w:noProof/>
+                <w:webHidden/>
+              </w:rPr>
+              <w:instrText xml:space="preserve"> PAGEREF _Toc369464524 \h </w:instrText>
+            </w:r>
+            <w:r>
+              <w:rPr>
+                <w:noProof/>
+                <w:webHidden/>
+              </w:rPr>
+            </w:r>
+            <w:r>
+              <w:rPr>
+                <w:noProof/>
+                <w:webHidden/>
+              </w:rPr>
+              <w:fldChar w:fldCharType="separate"/>
+            </w:r>
+            <w:r>
+              <w:rPr>
+                <w:noProof/>
+                <w:webHidden/>
+              </w:rPr>
+              <w:t>11</w:t>
             </w:r>
             <w:r>
               <w:rPr>
@@ -1255,7 +1389,7 @@
           <w:lang w:eastAsia="es-CR"/>
         </w:rPr>
       </w:pPr>
-      <w:bookmarkStart w:id="0" w:name="_Toc369220102"/>
+      <w:bookmarkStart w:id="1" w:name="_Toc369464514"/>
       <w:r>
         <w:rPr>
           <w:rFonts w:ascii="Arial" w:eastAsia="Times New Roman" w:hAnsi="Arial" w:cs="Arial"/>
@@ -1266,7 +1400,7 @@
         <w:lastRenderedPageBreak/>
         <w:t>Objetivo General:</w:t>
       </w:r>
-      <w:bookmarkEnd w:id="0"/>
+      <w:bookmarkEnd w:id="1"/>
     </w:p>
     <w:p>
       <w:pPr>
@@ -1364,7 +1498,7 @@
           <w:lang w:eastAsia="es-CR"/>
         </w:rPr>
       </w:pPr>
-      <w:bookmarkStart w:id="1" w:name="_Toc369220103"/>
+      <w:bookmarkStart w:id="2" w:name="_Toc369464515"/>
       <w:r>
         <w:rPr>
           <w:rFonts w:ascii="Arial" w:eastAsia="Times New Roman" w:hAnsi="Arial" w:cs="Arial"/>
@@ -1375,7 +1509,7 @@
         </w:rPr>
         <w:t>Objetivos Específicos:</w:t>
       </w:r>
-      <w:bookmarkEnd w:id="1"/>
+      <w:bookmarkEnd w:id="2"/>
     </w:p>
     <w:p>
       <w:pPr>
@@ -1795,7 +1929,7 @@
           <w:lang w:eastAsia="es-CR"/>
         </w:rPr>
       </w:pPr>
-      <w:bookmarkStart w:id="2" w:name="_Toc369220104"/>
+      <w:bookmarkStart w:id="3" w:name="_Toc369464516"/>
       <w:r>
         <w:rPr>
           <w:rFonts w:ascii="Arial" w:eastAsia="Times New Roman" w:hAnsi="Arial" w:cs="Arial"/>
@@ -1806,7 +1940,7 @@
         <w:lastRenderedPageBreak/>
         <w:t>Introducción</w:t>
       </w:r>
-      <w:bookmarkEnd w:id="2"/>
+      <w:bookmarkEnd w:id="3"/>
     </w:p>
     <w:p>
       <w:pPr>
@@ -2285,7 +2419,7 @@
           <w:lang w:eastAsia="es-CR"/>
         </w:rPr>
       </w:pPr>
-      <w:bookmarkStart w:id="3" w:name="_Toc369220105"/>
+      <w:bookmarkStart w:id="4" w:name="_Toc369464517"/>
       <w:r>
         <w:rPr>
           <w:rFonts w:ascii="Arial" w:eastAsia="Times New Roman" w:hAnsi="Arial" w:cs="Arial"/>
@@ -2296,7 +2430,7 @@
         <w:lastRenderedPageBreak/>
         <w:t>Descripción del Proyecto:</w:t>
       </w:r>
-      <w:bookmarkEnd w:id="3"/>
+      <w:bookmarkEnd w:id="4"/>
     </w:p>
     <w:p>
       <w:pPr>
@@ -2597,7 +2731,7 @@
           <w:lang w:eastAsia="es-CR"/>
         </w:rPr>
       </w:pPr>
-      <w:bookmarkStart w:id="4" w:name="_Toc369220106"/>
+      <w:bookmarkStart w:id="5" w:name="_Toc369464518"/>
       <w:r>
         <w:rPr>
           <w:rFonts w:ascii="Arial" w:eastAsia="Times New Roman" w:hAnsi="Arial" w:cs="Arial"/>
@@ -2608,7 +2742,7 @@
         </w:rPr>
         <w:t>Especificaciones del Sistema:</w:t>
       </w:r>
-      <w:bookmarkEnd w:id="4"/>
+      <w:bookmarkEnd w:id="5"/>
     </w:p>
     <w:p>
       <w:pPr>
@@ -2935,7 +3069,7 @@
           <w:lang w:eastAsia="es-CR"/>
         </w:rPr>
       </w:pPr>
-      <w:bookmarkStart w:id="5" w:name="_Toc369220107"/>
+      <w:bookmarkStart w:id="6" w:name="_Toc369464519"/>
       <w:r>
         <w:rPr>
           <w:rFonts w:ascii="Arial" w:eastAsia="Times New Roman" w:hAnsi="Arial" w:cs="Arial"/>
@@ -2946,7 +3080,7 @@
         <w:lastRenderedPageBreak/>
         <w:t>Alcances:</w:t>
       </w:r>
-      <w:bookmarkEnd w:id="5"/>
+      <w:bookmarkEnd w:id="6"/>
     </w:p>
     <w:p>
       <w:pPr>
@@ -3673,7 +3807,7 @@
           <w:lang w:eastAsia="es-CR"/>
         </w:rPr>
       </w:pPr>
-      <w:bookmarkStart w:id="6" w:name="_Toc369220108"/>
+      <w:bookmarkStart w:id="7" w:name="_Toc369464520"/>
       <w:r>
         <w:rPr>
           <w:rFonts w:ascii="Arial" w:eastAsia="Times New Roman" w:hAnsi="Arial" w:cs="Arial"/>
@@ -3684,7 +3818,7 @@
         <w:lastRenderedPageBreak/>
         <w:t>Descripción de la Solución:</w:t>
       </w:r>
-      <w:bookmarkEnd w:id="6"/>
+      <w:bookmarkEnd w:id="7"/>
     </w:p>
     <w:p>
       <w:pPr>
@@ -4230,7 +4364,7 @@
           <w:lang w:eastAsia="es-CR"/>
         </w:rPr>
       </w:pPr>
-      <w:bookmarkStart w:id="7" w:name="_Toc369220109"/>
+      <w:bookmarkStart w:id="8" w:name="_Toc369464521"/>
       <w:r>
         <w:rPr>
           <w:rFonts w:ascii="Arial" w:eastAsia="Times New Roman" w:hAnsi="Arial" w:cs="Arial"/>
@@ -4243,7 +4377,7 @@
         <w:lastRenderedPageBreak/>
         <w:t>Estructura</w:t>
       </w:r>
-      <w:bookmarkEnd w:id="7"/>
+      <w:bookmarkEnd w:id="8"/>
       <w:r>
         <w:rPr>
           <w:rFonts w:ascii="Arial" w:eastAsia="Times New Roman" w:hAnsi="Arial" w:cs="Arial"/>
@@ -4582,7 +4716,7 @@
           <w:lang w:eastAsia="es-CR"/>
         </w:rPr>
       </w:pPr>
-      <w:bookmarkStart w:id="8" w:name="_Toc369220110"/>
+      <w:bookmarkStart w:id="9" w:name="_Toc369464522"/>
       <w:r>
         <w:rPr>
           <w:rFonts w:ascii="Arial" w:eastAsia="Times New Roman" w:hAnsi="Arial" w:cs="Arial"/>
@@ -4617,7 +4751,7 @@
         </w:rPr>
         <w:t>ma de Clases</w:t>
       </w:r>
-      <w:bookmarkEnd w:id="8"/>
+      <w:bookmarkEnd w:id="9"/>
     </w:p>
     <w:p>
       <w:pPr>
@@ -4657,10 +4791,10 @@
           <w:lang w:eastAsia="es-CR"/>
         </w:rPr>
         <w:drawing>
-          <wp:inline distT="0" distB="0" distL="0" distR="0">
-            <wp:extent cx="6523630" cy="7042245"/>
-            <wp:effectExtent l="0" t="0" r="0" b="6350"/>
-            <wp:docPr id="4" name="0 Imagen"/>
+          <wp:inline distT="0" distB="0" distL="0" distR="0" wp14:anchorId="75F7D32C" wp14:editId="3F6D26C3">
+            <wp:extent cx="5612130" cy="5910552"/>
+            <wp:effectExtent l="0" t="0" r="7620" b="0"/>
+            <wp:docPr id="3" name="Imagen 3" descr="C:\Users\jdbr\Documents\GitHub\Calendario\Tercer Avance\Dibujo2.png"/>
             <wp:cNvGraphicFramePr>
               <a:graphicFrameLocks xmlns:a="http://schemas.openxmlformats.org/drawingml/2006/main" noChangeAspect="1"/>
             </wp:cNvGraphicFramePr>
@@ -4668,8 +4802,10 @@
               <a:graphicData uri="http://schemas.openxmlformats.org/drawingml/2006/picture">
                 <pic:pic xmlns:pic="http://schemas.openxmlformats.org/drawingml/2006/picture">
                   <pic:nvPicPr>
-                    <pic:cNvPr id="0" name="Diagrama (1).png"/>
-                    <pic:cNvPicPr/>
+                    <pic:cNvPr id="0" name="Picture 1" descr="C:\Users\jdbr\Documents\GitHub\Calendario\Tercer Avance\Dibujo2.png"/>
+                    <pic:cNvPicPr>
+                      <a:picLocks noChangeAspect="1" noChangeArrowheads="1"/>
+                    </pic:cNvPicPr>
                   </pic:nvPicPr>
                   <pic:blipFill>
                     <a:blip r:embed="rId9">
@@ -4679,18 +4815,23 @@
                         </a:ext>
                       </a:extLst>
                     </a:blip>
+                    <a:srcRect/>
                     <a:stretch>
                       <a:fillRect/>
                     </a:stretch>
                   </pic:blipFill>
-                  <pic:spPr>
+                  <pic:spPr bwMode="auto">
                     <a:xfrm>
                       <a:off x="0" y="0"/>
-                      <a:ext cx="6523630" cy="7042245"/>
+                      <a:ext cx="5612130" cy="5910552"/>
                     </a:xfrm>
                     <a:prstGeom prst="rect">
                       <a:avLst/>
                     </a:prstGeom>
+                    <a:noFill/>
+                    <a:ln>
+                      <a:noFill/>
+                    </a:ln>
                   </pic:spPr>
                 </pic:pic>
               </a:graphicData>
@@ -4711,37 +4852,488 @@
     </w:p>
     <w:p>
       <w:pPr>
-        <w:rPr>
-          <w:rFonts w:ascii="Arial" w:eastAsia="Times New Roman" w:hAnsi="Arial" w:cs="Arial"/>
-          <w:sz w:val="24"/>
-          <w:szCs w:val="24"/>
-          <w:lang w:eastAsia="es-CR"/>
-        </w:rPr>
-      </w:pPr>
-    </w:p>
-    <w:p>
-      <w:pPr>
-        <w:jc w:val="both"/>
-        <w:rPr>
-          <w:rFonts w:ascii="Arial" w:eastAsia="Times New Roman" w:hAnsi="Arial" w:cs="Arial"/>
-          <w:sz w:val="24"/>
-          <w:szCs w:val="24"/>
-          <w:lang w:eastAsia="es-CR"/>
-        </w:rPr>
-      </w:pPr>
-    </w:p>
-    <w:p>
-      <w:pPr>
-        <w:jc w:val="both"/>
-        <w:rPr>
-          <w:rFonts w:ascii="Arial" w:eastAsia="Times New Roman" w:hAnsi="Arial" w:cs="Arial"/>
-          <w:sz w:val="24"/>
-          <w:szCs w:val="24"/>
-          <w:lang w:eastAsia="es-CR"/>
-        </w:rPr>
-      </w:pPr>
-      <w:bookmarkStart w:id="9" w:name="_GoBack"/>
-      <w:bookmarkEnd w:id="9"/>
+        <w:spacing w:after="0" w:line="240" w:lineRule="auto"/>
+        <w:ind w:left="-709"/>
+        <w:jc w:val="both"/>
+        <w:rPr>
+          <w:rFonts w:ascii="Arial" w:eastAsia="Times New Roman" w:hAnsi="Arial" w:cs="Arial"/>
+          <w:color w:val="000000"/>
+          <w:sz w:val="24"/>
+          <w:szCs w:val="24"/>
+          <w:lang w:eastAsia="es-CR"/>
+        </w:rPr>
+      </w:pPr>
+    </w:p>
+    <w:p>
+      <w:pPr>
+        <w:spacing w:after="0" w:line="240" w:lineRule="auto"/>
+        <w:ind w:left="-709"/>
+        <w:jc w:val="both"/>
+        <w:rPr>
+          <w:rFonts w:ascii="Arial" w:eastAsia="Times New Roman" w:hAnsi="Arial" w:cs="Arial"/>
+          <w:color w:val="000000"/>
+          <w:sz w:val="24"/>
+          <w:szCs w:val="24"/>
+          <w:lang w:eastAsia="es-CR"/>
+        </w:rPr>
+      </w:pPr>
+    </w:p>
+    <w:p>
+      <w:pPr>
+        <w:spacing w:after="0" w:line="240" w:lineRule="auto"/>
+        <w:ind w:left="-709"/>
+        <w:jc w:val="both"/>
+        <w:rPr>
+          <w:rFonts w:ascii="Arial" w:eastAsia="Times New Roman" w:hAnsi="Arial" w:cs="Arial"/>
+          <w:color w:val="000000"/>
+          <w:sz w:val="24"/>
+          <w:szCs w:val="24"/>
+          <w:lang w:eastAsia="es-CR"/>
+        </w:rPr>
+      </w:pPr>
+    </w:p>
+    <w:p>
+      <w:pPr>
+        <w:spacing w:after="0" w:line="240" w:lineRule="auto"/>
+        <w:ind w:left="-709"/>
+        <w:jc w:val="both"/>
+        <w:rPr>
+          <w:rFonts w:ascii="Arial" w:eastAsia="Times New Roman" w:hAnsi="Arial" w:cs="Arial"/>
+          <w:color w:val="000000"/>
+          <w:sz w:val="24"/>
+          <w:szCs w:val="24"/>
+          <w:lang w:eastAsia="es-CR"/>
+        </w:rPr>
+      </w:pPr>
+    </w:p>
+    <w:p>
+      <w:pPr>
+        <w:spacing w:after="0" w:line="240" w:lineRule="auto"/>
+        <w:ind w:left="-709"/>
+        <w:jc w:val="both"/>
+        <w:rPr>
+          <w:rFonts w:ascii="Arial" w:eastAsia="Times New Roman" w:hAnsi="Arial" w:cs="Arial"/>
+          <w:color w:val="000000"/>
+          <w:sz w:val="24"/>
+          <w:szCs w:val="24"/>
+          <w:lang w:eastAsia="es-CR"/>
+        </w:rPr>
+      </w:pPr>
+    </w:p>
+    <w:p>
+      <w:pPr>
+        <w:spacing w:after="0" w:line="240" w:lineRule="auto"/>
+        <w:ind w:left="-709"/>
+        <w:jc w:val="both"/>
+        <w:rPr>
+          <w:rFonts w:ascii="Arial" w:eastAsia="Times New Roman" w:hAnsi="Arial" w:cs="Arial"/>
+          <w:color w:val="000000"/>
+          <w:sz w:val="24"/>
+          <w:szCs w:val="24"/>
+          <w:lang w:eastAsia="es-CR"/>
+        </w:rPr>
+      </w:pPr>
+    </w:p>
+    <w:p>
+      <w:pPr>
+        <w:spacing w:after="0" w:line="240" w:lineRule="auto"/>
+        <w:ind w:left="-709"/>
+        <w:jc w:val="both"/>
+        <w:rPr>
+          <w:rFonts w:ascii="Arial" w:eastAsia="Times New Roman" w:hAnsi="Arial" w:cs="Arial"/>
+          <w:color w:val="000000"/>
+          <w:sz w:val="24"/>
+          <w:szCs w:val="24"/>
+          <w:lang w:eastAsia="es-CR"/>
+        </w:rPr>
+      </w:pPr>
+    </w:p>
+    <w:p>
+      <w:pPr>
+        <w:spacing w:after="0" w:line="240" w:lineRule="auto"/>
+        <w:ind w:left="-709"/>
+        <w:jc w:val="both"/>
+        <w:rPr>
+          <w:rFonts w:ascii="Arial" w:eastAsia="Times New Roman" w:hAnsi="Arial" w:cs="Arial"/>
+          <w:color w:val="000000"/>
+          <w:sz w:val="24"/>
+          <w:szCs w:val="24"/>
+          <w:lang w:eastAsia="es-CR"/>
+        </w:rPr>
+      </w:pPr>
+    </w:p>
+    <w:p>
+      <w:pPr>
+        <w:spacing w:after="0" w:line="240" w:lineRule="auto"/>
+        <w:ind w:left="-709"/>
+        <w:jc w:val="both"/>
+        <w:rPr>
+          <w:rFonts w:ascii="Arial" w:eastAsia="Times New Roman" w:hAnsi="Arial" w:cs="Arial"/>
+          <w:color w:val="000000"/>
+          <w:sz w:val="24"/>
+          <w:szCs w:val="24"/>
+          <w:lang w:eastAsia="es-CR"/>
+        </w:rPr>
+      </w:pPr>
+    </w:p>
+    <w:p>
+      <w:pPr>
+        <w:spacing w:after="0" w:line="240" w:lineRule="auto"/>
+        <w:ind w:left="-709"/>
+        <w:jc w:val="both"/>
+        <w:rPr>
+          <w:rFonts w:ascii="Arial" w:eastAsia="Times New Roman" w:hAnsi="Arial" w:cs="Arial"/>
+          <w:color w:val="000000"/>
+          <w:sz w:val="24"/>
+          <w:szCs w:val="24"/>
+          <w:lang w:eastAsia="es-CR"/>
+        </w:rPr>
+      </w:pPr>
+    </w:p>
+    <w:p>
+      <w:pPr>
+        <w:pStyle w:val="Ttulo1"/>
+        <w:rPr>
+          <w:rFonts w:ascii="Arial" w:eastAsia="Times New Roman" w:hAnsi="Arial" w:cs="Arial"/>
+          <w:b w:val="0"/>
+          <w:bCs w:val="0"/>
+          <w:color w:val="000000"/>
+          <w:szCs w:val="24"/>
+          <w:lang w:eastAsia="es-CR"/>
+        </w:rPr>
+      </w:pPr>
+      <w:bookmarkStart w:id="10" w:name="_Toc369464523"/>
+      <w:r>
+        <w:rPr>
+          <w:rFonts w:ascii="Arial" w:eastAsia="Times New Roman" w:hAnsi="Arial" w:cs="Arial"/>
+          <w:b w:val="0"/>
+          <w:bCs w:val="0"/>
+          <w:color w:val="000000"/>
+          <w:szCs w:val="24"/>
+          <w:lang w:eastAsia="es-CR"/>
+        </w:rPr>
+        <w:lastRenderedPageBreak/>
+        <w:t>Conclusión</w:t>
+      </w:r>
+      <w:bookmarkEnd w:id="10"/>
+    </w:p>
+    <w:p>
+      <w:pPr>
+        <w:spacing w:after="0" w:line="240" w:lineRule="auto"/>
+        <w:rPr>
+          <w:rFonts w:ascii="Times New Roman" w:eastAsia="Times New Roman" w:hAnsi="Times New Roman" w:cs="Times New Roman"/>
+          <w:sz w:val="24"/>
+          <w:szCs w:val="24"/>
+          <w:lang w:eastAsia="es-CR"/>
+        </w:rPr>
+      </w:pPr>
+      <w:r>
+        <w:rPr>
+          <w:rFonts w:ascii="Times New Roman" w:eastAsia="Times New Roman" w:hAnsi="Times New Roman" w:cs="Times New Roman"/>
+          <w:sz w:val="24"/>
+          <w:szCs w:val="24"/>
+          <w:lang w:eastAsia="es-CR"/>
+        </w:rPr>
+        <w:br/>
+      </w:r>
+    </w:p>
+    <w:p>
+      <w:pPr>
+        <w:spacing w:after="0" w:line="240" w:lineRule="auto"/>
+        <w:jc w:val="both"/>
+        <w:rPr>
+          <w:rFonts w:ascii="Arial" w:eastAsia="Times New Roman" w:hAnsi="Arial" w:cs="Arial"/>
+          <w:color w:val="000000"/>
+          <w:sz w:val="24"/>
+          <w:szCs w:val="24"/>
+          <w:lang w:eastAsia="es-CR"/>
+        </w:rPr>
+      </w:pPr>
+      <w:r>
+        <w:rPr>
+          <w:rFonts w:ascii="Arial" w:eastAsia="Times New Roman" w:hAnsi="Arial" w:cs="Arial"/>
+          <w:color w:val="000000"/>
+          <w:sz w:val="24"/>
+          <w:szCs w:val="24"/>
+          <w:lang w:eastAsia="es-CR"/>
+        </w:rPr>
+        <w:t xml:space="preserve">Durante el desarrollo de este proyecto, se logran rescatar muchos aspectos importantes para cualquier estudiante de la carrera de ingeniería en computación, pero el que más importancia parece tener es, el impacto a nivel académico, que se da cuando se analizan los procesos que lleva </w:t>
+      </w:r>
+      <w:r>
+        <w:rPr>
+          <w:rFonts w:ascii="Arial" w:eastAsia="Times New Roman" w:hAnsi="Arial" w:cs="Arial"/>
+          <w:color w:val="000000"/>
+          <w:sz w:val="24"/>
+          <w:szCs w:val="24"/>
+          <w:lang w:eastAsia="es-CR"/>
+        </w:rPr>
+        <w:t>que se dan cuando una herramienta facilita las actividades que se realizaban manualmente.</w:t>
+      </w:r>
+    </w:p>
+    <w:p>
+      <w:pPr>
+        <w:spacing w:after="0" w:line="240" w:lineRule="auto"/>
+        <w:jc w:val="both"/>
+        <w:rPr>
+          <w:rFonts w:ascii="Times New Roman" w:eastAsia="Times New Roman" w:hAnsi="Times New Roman" w:cs="Times New Roman"/>
+          <w:sz w:val="24"/>
+          <w:szCs w:val="24"/>
+          <w:lang w:eastAsia="es-CR"/>
+        </w:rPr>
+      </w:pPr>
+      <w:r>
+        <w:rPr>
+          <w:rFonts w:ascii="Arial" w:eastAsia="Times New Roman" w:hAnsi="Arial" w:cs="Arial"/>
+          <w:color w:val="000000"/>
+          <w:sz w:val="24"/>
+          <w:szCs w:val="24"/>
+          <w:lang w:eastAsia="es-CR"/>
+        </w:rPr>
+        <w:t xml:space="preserve">Es importante rescatar el valor académico que tiene la asignación de este tipo de trabajos para el desarrollo como futuros profesionales. </w:t>
+      </w:r>
+    </w:p>
+    <w:p>
+      <w:pPr>
+        <w:spacing w:after="0" w:line="240" w:lineRule="auto"/>
+        <w:jc w:val="both"/>
+        <w:rPr>
+          <w:rFonts w:ascii="Times New Roman" w:eastAsia="Times New Roman" w:hAnsi="Times New Roman" w:cs="Times New Roman"/>
+          <w:sz w:val="24"/>
+          <w:szCs w:val="24"/>
+          <w:lang w:eastAsia="es-CR"/>
+        </w:rPr>
+      </w:pPr>
+    </w:p>
+    <w:p>
+      <w:pPr>
+        <w:rPr>
+          <w:lang w:eastAsia="es-CR"/>
+        </w:rPr>
+      </w:pPr>
+    </w:p>
+    <w:p>
+      <w:pPr>
+        <w:rPr>
+          <w:lang w:eastAsia="es-CR"/>
+        </w:rPr>
+      </w:pPr>
+    </w:p>
+    <w:p>
+      <w:pPr>
+        <w:rPr>
+          <w:lang w:eastAsia="es-CR"/>
+        </w:rPr>
+      </w:pPr>
+    </w:p>
+    <w:p>
+      <w:pPr>
+        <w:rPr>
+          <w:lang w:eastAsia="es-CR"/>
+        </w:rPr>
+      </w:pPr>
+    </w:p>
+    <w:p>
+      <w:pPr>
+        <w:rPr>
+          <w:lang w:eastAsia="es-CR"/>
+        </w:rPr>
+      </w:pPr>
+    </w:p>
+    <w:p>
+      <w:pPr>
+        <w:rPr>
+          <w:lang w:eastAsia="es-CR"/>
+        </w:rPr>
+      </w:pPr>
+    </w:p>
+    <w:p>
+      <w:pPr>
+        <w:rPr>
+          <w:lang w:eastAsia="es-CR"/>
+        </w:rPr>
+      </w:pPr>
+    </w:p>
+    <w:p>
+      <w:pPr>
+        <w:rPr>
+          <w:lang w:eastAsia="es-CR"/>
+        </w:rPr>
+      </w:pPr>
+    </w:p>
+    <w:p>
+      <w:pPr>
+        <w:rPr>
+          <w:lang w:eastAsia="es-CR"/>
+        </w:rPr>
+      </w:pPr>
+    </w:p>
+    <w:p>
+      <w:pPr>
+        <w:rPr>
+          <w:lang w:eastAsia="es-CR"/>
+        </w:rPr>
+      </w:pPr>
+    </w:p>
+    <w:p>
+      <w:pPr>
+        <w:rPr>
+          <w:lang w:eastAsia="es-CR"/>
+        </w:rPr>
+      </w:pPr>
+    </w:p>
+    <w:p>
+      <w:pPr>
+        <w:rPr>
+          <w:lang w:eastAsia="es-CR"/>
+        </w:rPr>
+      </w:pPr>
+    </w:p>
+    <w:p>
+      <w:pPr>
+        <w:rPr>
+          <w:lang w:eastAsia="es-CR"/>
+        </w:rPr>
+      </w:pPr>
+    </w:p>
+    <w:p>
+      <w:pPr>
+        <w:rPr>
+          <w:lang w:eastAsia="es-CR"/>
+        </w:rPr>
+      </w:pPr>
+    </w:p>
+    <w:p>
+      <w:pPr>
+        <w:rPr>
+          <w:lang w:eastAsia="es-CR"/>
+        </w:rPr>
+      </w:pPr>
+    </w:p>
+    <w:p>
+      <w:pPr>
+        <w:rPr>
+          <w:lang w:eastAsia="es-CR"/>
+        </w:rPr>
+      </w:pPr>
+    </w:p>
+    <w:p>
+      <w:pPr>
+        <w:rPr>
+          <w:lang w:eastAsia="es-CR"/>
+        </w:rPr>
+      </w:pPr>
+    </w:p>
+    <w:p>
+      <w:pPr>
+        <w:rPr>
+          <w:lang w:eastAsia="es-CR"/>
+        </w:rPr>
+      </w:pPr>
+    </w:p>
+    <w:p>
+      <w:pPr>
+        <w:rPr>
+          <w:u w:val="single"/>
+          <w:lang w:eastAsia="es-CR"/>
+        </w:rPr>
+      </w:pPr>
+    </w:p>
+    <w:p>
+      <w:pPr>
+        <w:pStyle w:val="Ttulo1"/>
+        <w:rPr>
+          <w:rFonts w:ascii="Arial" w:eastAsia="Times New Roman" w:hAnsi="Arial" w:cs="Arial"/>
+          <w:bCs w:val="0"/>
+          <w:color w:val="000000"/>
+          <w:szCs w:val="24"/>
+          <w:lang w:eastAsia="es-CR"/>
+        </w:rPr>
+      </w:pPr>
+      <w:bookmarkStart w:id="11" w:name="_Toc369464524"/>
+      <w:r>
+        <w:rPr>
+          <w:rFonts w:ascii="Arial" w:eastAsia="Times New Roman" w:hAnsi="Arial" w:cs="Arial"/>
+          <w:bCs w:val="0"/>
+          <w:color w:val="000000"/>
+          <w:szCs w:val="24"/>
+          <w:lang w:eastAsia="es-CR"/>
+        </w:rPr>
+        <w:lastRenderedPageBreak/>
+        <w:t>Bibliografía</w:t>
+      </w:r>
+      <w:bookmarkEnd w:id="11"/>
+    </w:p>
+    <w:p>
+      <w:pPr>
+        <w:rPr>
+          <w:rFonts w:ascii="Arial" w:hAnsi="Arial" w:cs="Arial"/>
+          <w:sz w:val="24"/>
+          <w:lang w:eastAsia="es-CR"/>
+        </w:rPr>
+      </w:pPr>
+    </w:p>
+    <w:p>
+      <w:pPr>
+        <w:rPr>
+          <w:rFonts w:ascii="Arial" w:hAnsi="Arial" w:cs="Arial"/>
+          <w:sz w:val="24"/>
+          <w:lang w:eastAsia="es-CR"/>
+        </w:rPr>
+      </w:pPr>
+      <w:r>
+        <w:rPr>
+          <w:rFonts w:ascii="Arial" w:hAnsi="Arial" w:cs="Arial"/>
+          <w:sz w:val="24"/>
+          <w:lang w:eastAsia="es-CR"/>
+        </w:rPr>
+        <w:t>Suárez, V, (2013) Programación de Horarios Escolares basados en Ritmos Cognitivos usando un Algoritmo Genético de Clasificación. Recuperado el 30 de Septiembre de 2013, de http://www.scielo.cl/scielo.php?script=sci_arttext&amp;pid=S0718-07642013000100012</w:t>
+      </w:r>
+    </w:p>
+    <w:p>
+      <w:pPr>
+        <w:rPr>
+          <w:rFonts w:ascii="Arial" w:hAnsi="Arial" w:cs="Arial"/>
+          <w:sz w:val="24"/>
+          <w:lang w:eastAsia="es-CR"/>
+        </w:rPr>
+      </w:pPr>
+      <w:r>
+        <w:rPr>
+          <w:rFonts w:ascii="Arial" w:hAnsi="Arial" w:cs="Arial"/>
+          <w:sz w:val="24"/>
+          <w:lang w:eastAsia="es-CR"/>
+        </w:rPr>
+        <w:t>Rodríguez, P, (S.F) Introducción a los algoritmos genéticos y sus aplicaciones. Recuperado el 5 de Septiembre de 2013, de http://www.uv.es/asepuma/X/J24C.pdf</w:t>
+      </w:r>
+    </w:p>
+    <w:p>
+      <w:pPr>
+        <w:spacing w:after="0" w:line="240" w:lineRule="auto"/>
+        <w:ind w:left="-709"/>
+        <w:jc w:val="both"/>
+        <w:rPr>
+          <w:rFonts w:ascii="Arial" w:eastAsia="Times New Roman" w:hAnsi="Arial" w:cs="Arial"/>
+          <w:bCs/>
+          <w:color w:val="000000"/>
+          <w:sz w:val="32"/>
+          <w:szCs w:val="24"/>
+          <w:lang w:eastAsia="es-CR"/>
+        </w:rPr>
+      </w:pPr>
+    </w:p>
+    <w:p>
+      <w:pPr>
+        <w:spacing w:after="0" w:line="240" w:lineRule="auto"/>
+        <w:ind w:left="-709"/>
+        <w:jc w:val="both"/>
+        <w:rPr>
+          <w:rFonts w:ascii="Arial" w:eastAsia="Times New Roman" w:hAnsi="Arial" w:cs="Arial"/>
+          <w:color w:val="000000"/>
+          <w:sz w:val="24"/>
+          <w:szCs w:val="24"/>
+          <w:lang w:eastAsia="es-CR"/>
+        </w:rPr>
+      </w:pPr>
     </w:p>
     <w:sectPr>
       <w:pgSz w:w="12240" w:h="15840"/>
@@ -7988,7 +8580,7 @@
 </file>
 
 <file path=customXml/itemProps1.xml><?xml version="1.0" encoding="utf-8"?>
-<ds:datastoreItem xmlns:ds="http://schemas.openxmlformats.org/officeDocument/2006/customXml" ds:itemID="{A9514943-E4D7-4FA8-B52B-873FA0AD32D3}">
+<ds:datastoreItem xmlns:ds="http://schemas.openxmlformats.org/officeDocument/2006/customXml" ds:itemID="{900A3316-7BC1-462C-BF9C-48C1DE9CC517}">
   <ds:schemaRefs>
     <ds:schemaRef ds:uri="http://schemas.openxmlformats.org/officeDocument/2006/bibliography"/>
   </ds:schemaRefs>
